--- a/Anexo IV.  Formato y Estructura de la Memoria 2017.docx
+++ b/Anexo IV.  Formato y Estructura de la Memoria 2017.docx
@@ -14,6 +14,8 @@
           <w:b/>
         </w:rPr>
       </w:pPr>
+      <w:bookmarkStart w:id="0" w:name="_GoBack"/>
+      <w:bookmarkEnd w:id="0"/>
       <w:r>
         <w:rPr>
           <w:rFonts w:ascii="Arial" w:hAnsi="Arial" w:cs="Arial"/>
@@ -1734,15 +1736,7 @@
           <w:rFonts w:ascii="Arial" w:hAnsi="Arial" w:cs="Arial"/>
           <w:sz w:val="20"/>
         </w:rPr>
-        <w:t xml:space="preserve">con letra Arial 11 “tipo oración”. No habrá separaciones adicionales entre ellos. Irán </w:t>
-      </w:r>
-      <w:bookmarkStart w:id="0" w:name="_GoBack"/>
-      <w:r>
-        <w:rPr>
-          <w:rFonts w:ascii="Arial" w:hAnsi="Arial" w:cs="Arial"/>
-          <w:sz w:val="20"/>
-        </w:rPr>
-        <w:t xml:space="preserve">sangrados de modo que la posición de los números en los </w:t>
+        <w:t xml:space="preserve">con letra Arial 11 “tipo oración”. No habrá separaciones adicionales entre ellos. Irán sangrados de modo que la posición de los números en los </w:t>
       </w:r>
       <w:proofErr w:type="spellStart"/>
       <w:r>
@@ -1758,15 +1752,7 @@
           <w:rFonts w:ascii="Arial" w:hAnsi="Arial" w:cs="Arial"/>
           <w:sz w:val="20"/>
         </w:rPr>
-        <w:t xml:space="preserve"> coincida con comienzo del texto del epígrafe de rango superior</w:t>
-      </w:r>
-      <w:bookmarkEnd w:id="0"/>
-      <w:r>
-        <w:rPr>
-          <w:rFonts w:ascii="Arial" w:hAnsi="Arial" w:cs="Arial"/>
-          <w:sz w:val="20"/>
-        </w:rPr>
-        <w:t>. Si el título ocupa más de una línea se usará sangría francesa que asegure la alineación del mismo a la izquierda.</w:t>
+        <w:t xml:space="preserve"> coincida con comienzo del texto del epígrafe de rango superior. Si el título ocupa más de una línea se usará sangría francesa que asegure la alineación del mismo a la izquierda.</w:t>
       </w:r>
     </w:p>
     <w:p>
@@ -2253,6 +2239,7 @@
           <w:b/>
           <w:sz w:val="20"/>
         </w:rPr>
+        <w:lastRenderedPageBreak/>
         <w:t>ÍNDICES DE TABLAS Y DE FIGURAS</w:t>
       </w:r>
     </w:p>
@@ -3465,7 +3452,6 @@
           <w:rFonts w:ascii="Arial" w:hAnsi="Arial" w:cs="Arial"/>
           <w:sz w:val="20"/>
         </w:rPr>
-        <w:lastRenderedPageBreak/>
         <w:t>Todos los demás títulos de apartados comenzarán en la parte izquierda de la hoja (sin tabulador) y en el caso de que ocupen más de una línea tendrán una sangría francesa que asegure la alineación del texto.</w:t>
       </w:r>
     </w:p>
@@ -4241,7 +4227,6 @@
           <w:rFonts w:ascii="Arial" w:hAnsi="Arial" w:cs="Arial"/>
           <w:sz w:val="20"/>
         </w:rPr>
-        <w:lastRenderedPageBreak/>
         <w:t>Toda cita bibliográfica recogida en el capítulo Bibliografía deberá necesariamente aparecer, al menos una vez, en el texto donde se citarán entre paréntesis. Del mismo modo, todas las referencias bibliográficas empleadas en el texto habrán de estar listadas en el capítulo bibliografía.</w:t>
       </w:r>
     </w:p>
@@ -4366,6 +4351,7 @@
           <w:rFonts w:ascii="Arial" w:hAnsi="Arial" w:cs="Arial"/>
           <w:sz w:val="20"/>
         </w:rPr>
+        <w:lastRenderedPageBreak/>
         <w:t xml:space="preserve">Se consignará su referencia </w:t>
       </w:r>
       <w:r>
@@ -5091,7 +5077,6 @@
           <w:color w:val="auto"/>
           <w:sz w:val="20"/>
         </w:rPr>
-        <w:lastRenderedPageBreak/>
         <w:t>(2) En la página de continuación se inserta un pie/encabezado accesorio que indique "Tabla</w:t>
       </w:r>
       <w:r>
@@ -6497,7 +6482,7 @@
           <w:lang w:eastAsia="es-ES"/>
         </w:rPr>
         <w:drawing>
-          <wp:inline distT="0" distB="0" distL="0" distR="0" wp14:anchorId="0E7C1E10" wp14:editId="4A9A0A3A">
+          <wp:inline distT="0" distB="0" distL="0" distR="0" wp14:anchorId="1B430CF5" wp14:editId="7654C26E">
             <wp:extent cx="3009900" cy="1123950"/>
             <wp:effectExtent l="0" t="0" r="0" b="0"/>
             <wp:docPr id="5" name="Imagen 2"/>
@@ -6644,9 +6629,8 @@
           <w:sz w:val="22"/>
           <w:szCs w:val="22"/>
         </w:rPr>
-        <w:lastRenderedPageBreak/>
         <w:drawing>
-          <wp:inline distT="0" distB="0" distL="0" distR="0" wp14:anchorId="128738AD" wp14:editId="68960403">
+          <wp:inline distT="0" distB="0" distL="0" distR="0">
             <wp:extent cx="3676650" cy="2619375"/>
             <wp:effectExtent l="0" t="0" r="0" b="0"/>
             <wp:docPr id="6" name="Imagen 3"/>
@@ -8401,7 +8385,6 @@
           <w:b/>
           <w:u w:val="single"/>
         </w:rPr>
-        <w:lastRenderedPageBreak/>
         <w:br w:type="page"/>
       </w:r>
     </w:p>
@@ -9279,76 +9262,76 @@
           <w:rFonts w:ascii="Arial" w:hAnsi="Arial" w:cs="Arial"/>
           <w:sz w:val="20"/>
         </w:rPr>
+        <w:t>Se incluirán de forma sucinta las ecuaciones y procedimientos de cálculo utilizados y los resultados</w:t>
+      </w:r>
+      <w:r>
+        <w:rPr>
+          <w:rFonts w:ascii="Arial" w:hAnsi="Arial" w:cs="Arial"/>
+          <w:sz w:val="20"/>
+        </w:rPr>
+        <w:t xml:space="preserve"> obtenidos</w:t>
+      </w:r>
+      <w:r>
+        <w:rPr>
+          <w:rFonts w:ascii="Arial" w:hAnsi="Arial" w:cs="Arial"/>
+          <w:sz w:val="20"/>
+        </w:rPr>
+        <w:t xml:space="preserve">. Los cálculos detallados </w:t>
+      </w:r>
+      <w:r>
+        <w:rPr>
+          <w:rFonts w:ascii="Arial" w:hAnsi="Arial" w:cs="Arial"/>
+          <w:sz w:val="20"/>
+        </w:rPr>
+        <w:t xml:space="preserve">(un ejemplo de los mismos) </w:t>
+      </w:r>
+      <w:r>
+        <w:rPr>
+          <w:rFonts w:ascii="Arial" w:hAnsi="Arial" w:cs="Arial"/>
+          <w:sz w:val="20"/>
+        </w:rPr>
+        <w:t>se incluirán en el apéndice correspondiente.</w:t>
+      </w:r>
+    </w:p>
+    <w:p>
+      <w:pPr>
+        <w:spacing w:after="0" w:line="240" w:lineRule="auto"/>
+        <w:ind w:right="-8"/>
+        <w:jc w:val="both"/>
+        <w:rPr>
+          <w:rFonts w:ascii="Arial" w:hAnsi="Arial" w:cs="Arial"/>
+          <w:sz w:val="20"/>
+        </w:rPr>
+      </w:pPr>
+    </w:p>
+    <w:p>
+      <w:pPr>
+        <w:spacing w:after="0" w:line="240" w:lineRule="auto"/>
+        <w:rPr>
+          <w:rFonts w:ascii="Arial" w:hAnsi="Arial" w:cs="Arial"/>
+          <w:b/>
+          <w:sz w:val="20"/>
+        </w:rPr>
+      </w:pPr>
+    </w:p>
+    <w:p>
+      <w:pPr>
+        <w:spacing w:after="0" w:line="240" w:lineRule="auto"/>
+        <w:ind w:right="-8"/>
+        <w:jc w:val="both"/>
+        <w:rPr>
+          <w:rFonts w:ascii="Arial" w:hAnsi="Arial" w:cs="Arial"/>
+          <w:b/>
+          <w:sz w:val="20"/>
+        </w:rPr>
+      </w:pPr>
+      <w:r>
+        <w:rPr>
+          <w:rFonts w:ascii="Arial" w:hAnsi="Arial" w:cs="Arial"/>
+          <w:b/>
+          <w:sz w:val="20"/>
+        </w:rPr>
         <w:lastRenderedPageBreak/>
-        <w:t>Se incluirán de forma sucinta las ecuaciones y procedimientos de cálculo utilizados y los resultados</w:t>
-      </w:r>
-      <w:r>
-        <w:rPr>
-          <w:rFonts w:ascii="Arial" w:hAnsi="Arial" w:cs="Arial"/>
-          <w:sz w:val="20"/>
-        </w:rPr>
-        <w:t xml:space="preserve"> obtenidos</w:t>
-      </w:r>
-      <w:r>
-        <w:rPr>
-          <w:rFonts w:ascii="Arial" w:hAnsi="Arial" w:cs="Arial"/>
-          <w:sz w:val="20"/>
-        </w:rPr>
-        <w:t xml:space="preserve">. Los cálculos detallados </w:t>
-      </w:r>
-      <w:r>
-        <w:rPr>
-          <w:rFonts w:ascii="Arial" w:hAnsi="Arial" w:cs="Arial"/>
-          <w:sz w:val="20"/>
-        </w:rPr>
-        <w:t xml:space="preserve">(un ejemplo de los mismos) </w:t>
-      </w:r>
-      <w:r>
-        <w:rPr>
-          <w:rFonts w:ascii="Arial" w:hAnsi="Arial" w:cs="Arial"/>
-          <w:sz w:val="20"/>
-        </w:rPr>
-        <w:t>se incluirán en el apéndice correspondiente.</w:t>
-      </w:r>
-    </w:p>
-    <w:p>
-      <w:pPr>
-        <w:spacing w:after="0" w:line="240" w:lineRule="auto"/>
-        <w:ind w:right="-8"/>
-        <w:jc w:val="both"/>
-        <w:rPr>
-          <w:rFonts w:ascii="Arial" w:hAnsi="Arial" w:cs="Arial"/>
-          <w:sz w:val="20"/>
-        </w:rPr>
-      </w:pPr>
-    </w:p>
-    <w:p>
-      <w:pPr>
-        <w:spacing w:after="0" w:line="240" w:lineRule="auto"/>
-        <w:rPr>
-          <w:rFonts w:ascii="Arial" w:hAnsi="Arial" w:cs="Arial"/>
-          <w:b/>
-          <w:sz w:val="20"/>
-        </w:rPr>
-      </w:pPr>
-    </w:p>
-    <w:p>
-      <w:pPr>
-        <w:spacing w:after="0" w:line="240" w:lineRule="auto"/>
-        <w:ind w:right="-8"/>
-        <w:jc w:val="both"/>
-        <w:rPr>
-          <w:rFonts w:ascii="Arial" w:hAnsi="Arial" w:cs="Arial"/>
-          <w:b/>
-          <w:sz w:val="20"/>
-        </w:rPr>
-      </w:pPr>
-      <w:r>
-        <w:rPr>
-          <w:rFonts w:ascii="Arial" w:hAnsi="Arial" w:cs="Arial"/>
-          <w:b/>
-          <w:sz w:val="20"/>
-        </w:rPr>
         <w:t>4</w:t>
       </w:r>
       <w:r>
@@ -10345,6 +10328,7 @@
           <w:szCs w:val="20"/>
           <w:u w:val="single"/>
         </w:rPr>
+        <w:lastRenderedPageBreak/>
         <w:t>Cita de un artículo de dos autores:</w:t>
       </w:r>
     </w:p>
@@ -11455,7 +11439,6 @@
           <w:b/>
           <w:sz w:val="20"/>
         </w:rPr>
-        <w:lastRenderedPageBreak/>
         <w:t>Otros (por ejemplo</w:t>
       </w:r>
       <w:r>
@@ -11515,7 +11498,7 @@
       <w:footerReference w:type="even" r:id="rId13"/>
       <w:footerReference w:type="default" r:id="rId14"/>
       <w:pgSz w:w="11906" w:h="16838"/>
-      <w:pgMar w:top="1418" w:right="1134" w:bottom="1418" w:left="1134" w:header="397" w:footer="851" w:gutter="0"/>
+      <w:pgMar w:top="1418" w:right="1134" w:bottom="1418" w:left="1134" w:header="397" w:footer="170" w:gutter="0"/>
       <w:cols w:space="708"/>
       <w:docGrid w:linePitch="360"/>
     </w:sectPr>
@@ -11594,7 +11577,7 @@
         <w:lang w:eastAsia="es-ES"/>
       </w:rPr>
       <w:drawing>
-        <wp:inline distT="0" distB="0" distL="0" distR="0" wp14:anchorId="46571D26" wp14:editId="17061672">
+        <wp:inline distT="0" distB="0" distL="0" distR="0">
           <wp:extent cx="6477000" cy="695325"/>
           <wp:effectExtent l="0" t="0" r="0" b="0"/>
           <wp:docPr id="1" name="Imagen 2" descr="Pie Dpto Ingeniería Química icheme"/>
@@ -11713,7 +11696,7 @@
         <w:lang w:eastAsia="es-ES"/>
       </w:rPr>
       <w:drawing>
-        <wp:inline distT="0" distB="0" distL="0" distR="0" wp14:anchorId="65BF26B5" wp14:editId="713CD8D3">
+        <wp:inline distT="0" distB="0" distL="0" distR="0">
           <wp:extent cx="6477000" cy="971550"/>
           <wp:effectExtent l="0" t="0" r="0" b="0"/>
           <wp:docPr id="4" name="Imagen 1" descr="Enc Dpto Ingeniería Química gral"/>
@@ -14186,7 +14169,7 @@
   <a:extraClrSchemeLst/>
   <a:extLst>
     <a:ext uri="{05A4C25C-085E-4340-85A3-A5531E510DB2}">
-      <thm15:themeFamily xmlns="" xmlns:thm15="http://schemas.microsoft.com/office/thememl/2012/main" name="Office Theme" id="{62F939B6-93AF-4DB8-9C6B-D6C7DFDC589F}" vid="{4A3C46E8-61CC-4603-A589-7422A47A8E4A}"/>
+      <thm15:themeFamily xmlns:thm15="http://schemas.microsoft.com/office/thememl/2012/main" xmlns="" name="Office Theme" id="{62F939B6-93AF-4DB8-9C6B-D6C7DFDC589F}" vid="{4A3C46E8-61CC-4603-A589-7422A47A8E4A}"/>
     </a:ext>
   </a:extLst>
 </a:theme>
@@ -14197,7 +14180,7 @@
 </file>
 
 <file path=customXml/itemProps1.xml><?xml version="1.0" encoding="utf-8"?>
-<ds:datastoreItem xmlns:ds="http://schemas.openxmlformats.org/officeDocument/2006/customXml" ds:itemID="{AF1596FF-A724-D44E-BEA0-7B3C57F205FE}">
+<ds:datastoreItem xmlns:ds="http://schemas.openxmlformats.org/officeDocument/2006/customXml" ds:itemID="{06E66CBA-09C2-6842-9EF6-9DDDF46ADC0F}">
   <ds:schemaRefs>
     <ds:schemaRef ds:uri="http://schemas.openxmlformats.org/officeDocument/2006/bibliography"/>
   </ds:schemaRefs>
